--- a/项目资料/2 项目规划/校园超市商品管理系统_界面交互设计说明书.docx
+++ b/项目资料/2 项目规划/校园超市商品管理系统_界面交互设计说明书.docx
@@ -36,23 +36,7 @@
           <w:sz w:val="44"/>
           <w:szCs w:val="44"/>
         </w:rPr>
-        <w:t>《</w:t>
-      </w:r>
-      <w:r>
-        <w:rPr>
-          <w:rFonts w:ascii="微软雅黑" w:eastAsia="微软雅黑" w:hAnsi="微软雅黑" w:hint="eastAsia"/>
-          <w:sz w:val="44"/>
-          <w:szCs w:val="44"/>
-        </w:rPr>
-        <w:t>小型超市后台信息管理</w:t>
-      </w:r>
-      <w:r>
-        <w:rPr>
-          <w:rFonts w:ascii="微软雅黑" w:eastAsia="微软雅黑" w:hAnsi="微软雅黑" w:hint="eastAsia"/>
-          <w:sz w:val="44"/>
-          <w:szCs w:val="44"/>
-        </w:rPr>
-        <w:t>》界面设计说明书</w:t>
+        <w:t>《超市后台信息管理》界面设计说明书</w:t>
       </w:r>
     </w:p>
     <w:p>
@@ -255,7 +239,7 @@
           <w:szCs w:val="28"/>
           <w:u w:val="single"/>
         </w:rPr>
-        <w:t>斯莱特林</w:t>
+        <w:t>如来佛组</w:t>
       </w:r>
       <w:r>
         <w:rPr>
@@ -264,7 +248,25 @@
           <w:szCs w:val="28"/>
           <w:u w:val="single"/>
         </w:rPr>
-        <w:t>设计小组</w:t>
+        <w:t xml:space="preserve">             </w:t>
+      </w:r>
+    </w:p>
+    <w:p>
+      <w:pPr>
+        <w:spacing w:line="360" w:lineRule="auto"/>
+        <w:ind w:firstLineChars="354" w:firstLine="991"/>
+        <w:rPr>
+          <w:sz w:val="28"/>
+          <w:szCs w:val="28"/>
+        </w:rPr>
+      </w:pPr>
+      <w:r>
+        <w:rPr>
+          <w:rFonts w:hint="eastAsia"/>
+          <w:sz w:val="28"/>
+          <w:szCs w:val="28"/>
+        </w:rPr>
+        <w:t>小组成员：</w:t>
       </w:r>
       <w:r>
         <w:rPr>
@@ -273,34 +275,36 @@
           <w:szCs w:val="28"/>
           <w:u w:val="single"/>
         </w:rPr>
-        <w:t xml:space="preserve">             </w:t>
+        <w:t xml:space="preserve">   </w:t>
       </w:r>
     </w:p>
     <w:p>
       <w:pPr>
         <w:spacing w:line="360" w:lineRule="auto"/>
         <w:ind w:firstLineChars="354" w:firstLine="991"/>
-        <w:rPr>
-          <w:sz w:val="28"/>
-          <w:szCs w:val="28"/>
-        </w:rPr>
-      </w:pPr>
-      <w:r>
-        <w:rPr>
-          <w:rFonts w:hint="eastAsia"/>
-          <w:sz w:val="28"/>
-          <w:szCs w:val="28"/>
-        </w:rPr>
-        <w:t>小组成员：</w:t>
-      </w:r>
-      <w:r>
-        <w:rPr>
-          <w:rFonts w:hint="eastAsia"/>
+        <w:jc w:val="left"/>
+        <w:rPr>
           <w:sz w:val="28"/>
           <w:szCs w:val="28"/>
           <w:u w:val="single"/>
         </w:rPr>
-        <w:t xml:space="preserve">   </w:t>
+      </w:pPr>
+      <w:r>
+        <w:rPr>
+          <w:rFonts w:hint="eastAsia"/>
+          <w:sz w:val="28"/>
+          <w:szCs w:val="28"/>
+        </w:rPr>
+        <w:t>指导教师：</w:t>
+      </w:r>
+      <w:r>
+        <w:rPr>
+          <w:rFonts w:hint="eastAsia"/>
+          <w:sz w:val="28"/>
+          <w:szCs w:val="28"/>
+          <w:u w:val="single"/>
+        </w:rPr>
+        <w:t xml:space="preserve">                             </w:t>
       </w:r>
     </w:p>
     <w:p>
@@ -320,7 +324,23 @@
           <w:sz w:val="28"/>
           <w:szCs w:val="28"/>
         </w:rPr>
-        <w:t>指导教师：</w:t>
+        <w:t>编</w:t>
+      </w:r>
+      <w:r>
+        <w:rPr>
+          <w:rFonts w:hint="eastAsia"/>
+          <w:sz w:val="28"/>
+          <w:szCs w:val="28"/>
+        </w:rPr>
+        <w:t xml:space="preserve">    </w:t>
+      </w:r>
+      <w:r>
+        <w:rPr>
+          <w:rFonts w:hint="eastAsia"/>
+          <w:sz w:val="28"/>
+          <w:szCs w:val="28"/>
+        </w:rPr>
+        <w:t>写：</w:t>
       </w:r>
       <w:r>
         <w:rPr>
@@ -329,63 +349,7 @@
           <w:szCs w:val="28"/>
           <w:u w:val="single"/>
         </w:rPr>
-        <w:t xml:space="preserve">                             </w:t>
-      </w:r>
-    </w:p>
-    <w:p>
-      <w:pPr>
-        <w:spacing w:line="360" w:lineRule="auto"/>
-        <w:ind w:firstLineChars="354" w:firstLine="991"/>
-        <w:jc w:val="left"/>
-        <w:rPr>
-          <w:sz w:val="28"/>
-          <w:szCs w:val="28"/>
-          <w:u w:val="single"/>
-        </w:rPr>
-      </w:pPr>
-      <w:r>
-        <w:rPr>
-          <w:rFonts w:hint="eastAsia"/>
-          <w:sz w:val="28"/>
-          <w:szCs w:val="28"/>
-        </w:rPr>
-        <w:t>编</w:t>
-      </w:r>
-      <w:r>
-        <w:rPr>
-          <w:rFonts w:hint="eastAsia"/>
-          <w:sz w:val="28"/>
-          <w:szCs w:val="28"/>
-        </w:rPr>
-        <w:t xml:space="preserve">    </w:t>
-      </w:r>
-      <w:r>
-        <w:rPr>
-          <w:rFonts w:hint="eastAsia"/>
-          <w:sz w:val="28"/>
-          <w:szCs w:val="28"/>
-        </w:rPr>
-        <w:t>写：</w:t>
-      </w:r>
-      <w:r>
-        <w:rPr>
-          <w:rFonts w:hint="eastAsia"/>
-          <w:sz w:val="28"/>
-          <w:szCs w:val="28"/>
-          <w:u w:val="single"/>
-        </w:rPr>
-        <w:t xml:space="preserve">             </w:t>
-      </w:r>
-      <w:bookmarkStart w:id="0" w:name="_GoBack"/>
-      <w:bookmarkEnd w:id="0"/>
-      <w:r>
-        <w:rPr>
-          <w:rFonts w:hint="eastAsia"/>
-          <w:sz w:val="28"/>
-          <w:szCs w:val="28"/>
-          <w:u w:val="single"/>
-        </w:rPr>
-        <w:t xml:space="preserve">              </w:t>
+        <w:t xml:space="preserve">                           </w:t>
       </w:r>
     </w:p>
     <w:p>
@@ -437,7 +401,7 @@
           <w:sz w:val="32"/>
           <w:szCs w:val="32"/>
         </w:rPr>
-        <w:t>2016 </w:t>
+        <w:t>2017</w:t>
       </w:r>
       <w:r>
         <w:rPr>
@@ -453,7 +417,7 @@
           <w:sz w:val="32"/>
           <w:szCs w:val="32"/>
         </w:rPr>
-        <w:t>12</w:t>
+        <w:t>6</w:t>
       </w:r>
       <w:r>
         <w:rPr>
@@ -461,7 +425,7 @@
           <w:sz w:val="32"/>
           <w:szCs w:val="32"/>
         </w:rPr>
-        <w:t> </w:t>
+        <w:t>月</w:t>
       </w:r>
       <w:r>
         <w:rPr>
@@ -469,15 +433,7 @@
           <w:sz w:val="32"/>
           <w:szCs w:val="32"/>
         </w:rPr>
-        <w:t>月</w:t>
-      </w:r>
-      <w:r>
-        <w:rPr>
-          <w:rFonts w:hint="eastAsia"/>
-          <w:sz w:val="32"/>
-          <w:szCs w:val="32"/>
-        </w:rPr>
-        <w:t>8</w:t>
+        <w:t>15</w:t>
       </w:r>
       <w:r>
         <w:rPr>
@@ -653,10 +609,7 @@
               <w:fldChar w:fldCharType="begin"/>
             </w:r>
             <w:r>
-              <w:instrText xml:space="preserve"> PAGEREF _Toc45</w:instrText>
-            </w:r>
-            <w:r>
-              <w:instrText xml:space="preserve">6281189 \h </w:instrText>
+              <w:instrText xml:space="preserve"> PAGEREF _Toc456281189 \h </w:instrText>
             </w:r>
             <w:r>
               <w:fldChar w:fldCharType="separate"/>
@@ -1080,10 +1033,7 @@
               <w:fldChar w:fldCharType="begin"/>
             </w:r>
             <w:r>
-              <w:instrText xml:space="preserve"> PAGEREF _Toc456</w:instrText>
-            </w:r>
-            <w:r>
-              <w:instrText xml:space="preserve">281200 \h </w:instrText>
+              <w:instrText xml:space="preserve"> PAGEREF _Toc456281200 \h </w:instrText>
             </w:r>
             <w:r>
               <w:fldChar w:fldCharType="separate"/>
@@ -1124,7 +1074,7 @@
           <w:rFonts w:hint="eastAsia"/>
         </w:rPr>
       </w:pPr>
-      <w:bookmarkStart w:id="1" w:name="_Toc456281187"/>
+      <w:bookmarkStart w:id="0" w:name="_Toc456281187"/>
       <w:r>
         <w:rPr>
           <w:rFonts w:hint="eastAsia"/>
@@ -1138,6 +1088,31 @@
         </w:rPr>
         <w:t>简介</w:t>
       </w:r>
+      <w:bookmarkEnd w:id="0"/>
+      <w:r>
+        <w:rPr>
+          <w:rFonts w:hint="eastAsia"/>
+        </w:rPr>
+        <w:t> </w:t>
+      </w:r>
+    </w:p>
+    <w:p>
+      <w:pPr>
+        <w:pStyle w:val="3"/>
+      </w:pPr>
+      <w:bookmarkStart w:id="1" w:name="_Toc456281188"/>
+      <w:r>
+        <w:rPr>
+          <w:rFonts w:hint="eastAsia"/>
+        </w:rPr>
+        <w:t>1.1 </w:t>
+      </w:r>
+      <w:r>
+        <w:rPr>
+          <w:rFonts w:hint="eastAsia"/>
+        </w:rPr>
+        <w:t>目的</w:t>
+      </w:r>
       <w:bookmarkEnd w:id="1"/>
       <w:r>
         <w:rPr>
@@ -1148,20 +1123,89 @@
     </w:p>
     <w:p>
       <w:pPr>
+        <w:ind w:firstLineChars="200" w:firstLine="420"/>
+      </w:pPr>
+      <w:r>
+        <w:rPr>
+          <w:rFonts w:hint="eastAsia"/>
+        </w:rPr>
+        <w:t>本文档编写目的在于根据需求规格说明书设计软件人机界面，并说明界面设计中较为复杂的操作流程。</w:t>
+      </w:r>
+      <w:r>
+        <w:rPr>
+          <w:rFonts w:hint="eastAsia"/>
+        </w:rPr>
+        <w:t> </w:t>
+      </w:r>
+    </w:p>
+    <w:p>
+      <w:pPr>
+        <w:ind w:firstLineChars="200" w:firstLine="420"/>
+      </w:pPr>
+      <w:r>
+        <w:rPr>
+          <w:rFonts w:hint="eastAsia"/>
+        </w:rPr>
+        <w:t>本文档的编制是为了让用户和软件开发者双方对该开发软件的</w:t>
+      </w:r>
+      <w:r>
+        <w:rPr>
+          <w:rFonts w:hint="eastAsia"/>
+        </w:rPr>
+        <w:t>UI</w:t>
+      </w:r>
+      <w:r>
+        <w:rPr>
+          <w:rFonts w:hint="eastAsia"/>
+        </w:rPr>
+        <w:t>（</w:t>
+      </w:r>
+      <w:r>
+        <w:rPr>
+          <w:rFonts w:hint="eastAsia"/>
+        </w:rPr>
+        <w:t>User Interface</w:t>
+      </w:r>
+      <w:r>
+        <w:rPr>
+          <w:rFonts w:hint="eastAsia"/>
+        </w:rPr>
+        <w:t>）初始规定有一个共同的理解，定义所要开发的“小型超市”的用户界面布局、风格等设计目标。是整个项目中软件产品开发设计与实现的重要根据，也是软件产品的测试和验收的依据。</w:t>
+      </w:r>
+      <w:r>
+        <w:rPr>
+          <w:rFonts w:hint="eastAsia"/>
+        </w:rPr>
+        <w:t> </w:t>
+      </w:r>
+    </w:p>
+    <w:p>
+      <w:pPr>
+        <w:ind w:firstLineChars="200" w:firstLine="420"/>
+      </w:pPr>
+      <w:r>
+        <w:rPr>
+          <w:rFonts w:hint="eastAsia"/>
+        </w:rPr>
+        <w:t>该说明书的读者为参与该项目的所有组员及指导老师。</w:t>
+      </w:r>
+    </w:p>
+    <w:p>
+      <w:pPr>
         <w:pStyle w:val="3"/>
       </w:pPr>
-      <w:bookmarkStart w:id="2" w:name="_Toc456281188"/>
-      <w:r>
-        <w:rPr>
-          <w:rFonts w:hint="eastAsia"/>
-        </w:rPr>
-        <w:t>1.1 </w:t>
-      </w:r>
-      <w:r>
-        <w:rPr>
-          <w:rFonts w:hint="eastAsia"/>
-        </w:rPr>
-        <w:t>目的</w:t>
+      <w:bookmarkStart w:id="2" w:name="_Toc456281189"/>
+      <w:r>
+        <w:rPr>
+          <w:rFonts w:hint="eastAsia"/>
+        </w:rPr>
+        <w:t>1.2 </w:t>
+      </w:r>
+      <w:r>
+        <w:rPr>
+          <w:rFonts w:hint="eastAsia"/>
+        </w:rPr>
+        <w:t>范围</w:t>
       </w:r>
       <w:bookmarkEnd w:id="2"/>
       <w:r>
@@ -1179,7 +1223,7 @@
         <w:rPr>
           <w:rFonts w:hint="eastAsia"/>
         </w:rPr>
-        <w:t>本文档编写目的在于根据需求规格说明书设计软件人机界面，并说明界面设计中较为复杂的操作流程。</w:t>
+        <w:t>本文档根据需求规格说明书中描述的数据需求和功能需求，设计满足需求的软件人机界面及界面操作流程。</w:t>
       </w:r>
       <w:r>
         <w:rPr>
@@ -1196,44 +1240,27 @@
         <w:rPr>
           <w:rFonts w:hint="eastAsia"/>
         </w:rPr>
-        <w:t>本文档的编制是为了让用户和软件开发者双方对该开发软件的</w:t>
-      </w:r>
-      <w:r>
-        <w:rPr>
-          <w:rFonts w:hint="eastAsia"/>
-        </w:rPr>
-        <w:t>UI</w:t>
-      </w:r>
-      <w:r>
-        <w:rPr>
-          <w:rFonts w:hint="eastAsia"/>
-        </w:rPr>
-        <w:t>（</w:t>
-      </w:r>
-      <w:r>
-        <w:rPr>
-          <w:rFonts w:hint="eastAsia"/>
-        </w:rPr>
-        <w:t>User Interface</w:t>
-      </w:r>
-      <w:r>
-        <w:rPr>
-          <w:rFonts w:hint="eastAsia"/>
-        </w:rPr>
-        <w:t>）初始规定有一个共同的理解，定义所要开发的“</w:t>
-      </w:r>
-      <w:r>
-        <w:rPr>
-          <w:rFonts w:hint="eastAsia"/>
-        </w:rPr>
-        <w:t>小型超市</w:t>
-      </w:r>
-      <w:r>
-        <w:rPr>
-          <w:rFonts w:hint="eastAsia"/>
-        </w:rPr>
-        <w:t>”的用户界面布局、风格等设计目标。是整个项目中软件产品开发设计与实现的重要根据，也是软件产品的测试和验收的依据。</w:t>
-      </w:r>
+        <w:t>本文档描述范围在于：重点说明界面布局；描述具体功能的操作流程，不说明实现功能流程的方法。</w:t>
+      </w:r>
+    </w:p>
+    <w:p>
+      <w:pPr>
+        <w:pStyle w:val="3"/>
+      </w:pPr>
+      <w:bookmarkStart w:id="3" w:name="_Toc456281190"/>
+      <w:r>
+        <w:rPr>
+          <w:rFonts w:hint="eastAsia"/>
+        </w:rPr>
+        <w:t>1.3 </w:t>
+      </w:r>
+      <w:r>
+        <w:rPr>
+          <w:rFonts w:hint="eastAsia"/>
+        </w:rPr>
+        <w:t>参考资料</w:t>
+      </w:r>
+      <w:bookmarkEnd w:id="3"/>
       <w:r>
         <w:rPr>
           <w:rFonts w:hint="eastAsia"/>
@@ -1242,218 +1269,129 @@
       </w:r>
     </w:p>
     <w:p>
-      <w:pPr>
-        <w:ind w:firstLineChars="200" w:firstLine="420"/>
-      </w:pPr>
-      <w:r>
-        <w:rPr>
-          <w:rFonts w:hint="eastAsia"/>
-        </w:rPr>
-        <w:t>该说明书的读者为参与该项目的所有组员及指导老师。</w:t>
+      <w:r>
+        <w:rPr>
+          <w:rFonts w:hint="eastAsia"/>
+        </w:rPr>
+        <w:t>[1] </w:t>
+      </w:r>
+      <w:r>
+        <w:rPr>
+          <w:rFonts w:hint="eastAsia"/>
+        </w:rPr>
+        <w:t>《需求分析说明书》</w:t>
+      </w:r>
+    </w:p>
+    <w:p>
+      <w:r>
+        <w:rPr>
+          <w:rFonts w:hint="eastAsia"/>
+        </w:rPr>
+        <w:t>[2] </w:t>
+      </w:r>
+      <w:r>
+        <w:rPr>
+          <w:rFonts w:hint="eastAsia"/>
+        </w:rPr>
+        <w:t>《软件架构设计说明书》</w:t>
+      </w:r>
+      <w:r>
+        <w:rPr>
+          <w:rFonts w:hint="eastAsia"/>
+        </w:rPr>
+        <w:t> </w:t>
+      </w:r>
+    </w:p>
+    <w:p>
+      <w:r>
+        <w:rPr>
+          <w:rFonts w:hint="eastAsia"/>
+        </w:rPr>
+        <w:t>[3] GB/T 11457</w:t>
+      </w:r>
+      <w:r>
+        <w:rPr>
+          <w:rFonts w:hint="eastAsia"/>
+        </w:rPr>
+        <w:t>：软件工程术语</w:t>
+      </w:r>
+      <w:r>
+        <w:rPr>
+          <w:rFonts w:hint="eastAsia"/>
+        </w:rPr>
+        <w:t> </w:t>
+      </w:r>
+    </w:p>
+    <w:p>
+      <w:r>
+        <w:rPr>
+          <w:rFonts w:hint="eastAsia"/>
+        </w:rPr>
+        <w:t>[4] GB/T 8566 </w:t>
+      </w:r>
+      <w:r>
+        <w:rPr>
+          <w:rFonts w:hint="eastAsia"/>
+        </w:rPr>
+        <w:t>—</w:t>
+      </w:r>
+      <w:r>
+        <w:rPr>
+          <w:rFonts w:hint="eastAsia"/>
+        </w:rPr>
+        <w:t>1995</w:t>
+      </w:r>
+      <w:r>
+        <w:rPr>
+          <w:rFonts w:hint="eastAsia"/>
+        </w:rPr>
+        <w:t>：计算机软件开发规范</w:t>
+      </w:r>
+      <w:r>
+        <w:rPr>
+          <w:rFonts w:hint="eastAsia"/>
+        </w:rPr>
+        <w:t> </w:t>
+      </w:r>
+    </w:p>
+    <w:p>
+      <w:r>
+        <w:rPr>
+          <w:rFonts w:hint="eastAsia"/>
+        </w:rPr>
+        <w:t>[5] GB 8567</w:t>
+      </w:r>
+      <w:r>
+        <w:rPr>
+          <w:rFonts w:hint="eastAsia"/>
+        </w:rPr>
+        <w:t>：计算机软件产品开发文件编制指南</w:t>
+      </w:r>
+      <w:r>
+        <w:rPr>
+          <w:rFonts w:hint="eastAsia"/>
+        </w:rPr>
+        <w:t> </w:t>
       </w:r>
     </w:p>
     <w:p>
       <w:pPr>
         <w:pStyle w:val="3"/>
       </w:pPr>
-      <w:bookmarkStart w:id="3" w:name="_Toc456281189"/>
-      <w:r>
-        <w:rPr>
-          <w:rFonts w:hint="eastAsia"/>
-        </w:rPr>
-        <w:t>1.2 </w:t>
-      </w:r>
-      <w:r>
-        <w:rPr>
-          <w:rFonts w:hint="eastAsia"/>
-        </w:rPr>
-        <w:t>范围</w:t>
-      </w:r>
-      <w:bookmarkEnd w:id="3"/>
-      <w:r>
-        <w:rPr>
-          <w:rFonts w:hint="eastAsia"/>
-        </w:rPr>
-        <w:t> </w:t>
-      </w:r>
-    </w:p>
-    <w:p>
-      <w:pPr>
-        <w:ind w:firstLineChars="200" w:firstLine="420"/>
-      </w:pPr>
-      <w:r>
-        <w:rPr>
-          <w:rFonts w:hint="eastAsia"/>
-        </w:rPr>
-        <w:t>本文档根据需求规格说明书中描述的数据需求和功能需求，设计满足需求的软件人机界面及界面操作流程。</w:t>
-      </w:r>
-      <w:r>
-        <w:rPr>
-          <w:rFonts w:hint="eastAsia"/>
-        </w:rPr>
-        <w:t> </w:t>
-      </w:r>
-    </w:p>
-    <w:p>
-      <w:pPr>
-        <w:ind w:firstLineChars="200" w:firstLine="420"/>
-      </w:pPr>
-      <w:r>
-        <w:rPr>
-          <w:rFonts w:hint="eastAsia"/>
-        </w:rPr>
-        <w:t>本文档描述范围在于：重点说明界面布局；描述具体功能的操作流程，不说明实现功能流程的方法。</w:t>
-      </w:r>
-    </w:p>
-    <w:p>
-      <w:pPr>
-        <w:pStyle w:val="3"/>
-      </w:pPr>
-      <w:bookmarkStart w:id="4" w:name="_Toc456281190"/>
-      <w:r>
-        <w:rPr>
-          <w:rFonts w:hint="eastAsia"/>
-        </w:rPr>
-        <w:t>1.3 </w:t>
-      </w:r>
-      <w:r>
-        <w:rPr>
-          <w:rFonts w:hint="eastAsia"/>
-        </w:rPr>
-        <w:t>参考资料</w:t>
+      <w:bookmarkStart w:id="4" w:name="_Toc456281191"/>
+      <w:r>
+        <w:rPr>
+          <w:rFonts w:hint="eastAsia"/>
+        </w:rPr>
+        <w:t>1.4 </w:t>
+      </w:r>
+      <w:r>
+        <w:rPr>
+          <w:rFonts w:hint="eastAsia"/>
+        </w:rPr>
+        <w:t>概述</w:t>
       </w:r>
       <w:bookmarkEnd w:id="4"/>
-      <w:r>
-        <w:rPr>
-          <w:rFonts w:hint="eastAsia"/>
-        </w:rPr>
-        <w:t> </w:t>
-      </w:r>
-    </w:p>
-    <w:p>
-      <w:r>
-        <w:rPr>
-          <w:rFonts w:hint="eastAsia"/>
-        </w:rPr>
-        <w:t>[1] </w:t>
-      </w:r>
-      <w:r>
-        <w:rPr>
-          <w:rFonts w:hint="eastAsia"/>
-        </w:rPr>
-        <w:t>《需求分析说明书》</w:t>
-      </w:r>
-    </w:p>
-    <w:p>
-      <w:r>
-        <w:rPr>
-          <w:rFonts w:hint="eastAsia"/>
-        </w:rPr>
-        <w:t>[2] </w:t>
-      </w:r>
-      <w:r>
-        <w:rPr>
-          <w:rFonts w:hint="eastAsia"/>
-        </w:rPr>
-        <w:t>《软件架构设计说明书》</w:t>
-      </w:r>
-      <w:r>
-        <w:rPr>
-          <w:rFonts w:hint="eastAsia"/>
-        </w:rPr>
-        <w:t> </w:t>
-      </w:r>
-    </w:p>
-    <w:p>
-      <w:r>
-        <w:rPr>
-          <w:rFonts w:hint="eastAsia"/>
-        </w:rPr>
-        <w:t>[3] GB/T 11457</w:t>
-      </w:r>
-      <w:r>
-        <w:rPr>
-          <w:rFonts w:hint="eastAsia"/>
-        </w:rPr>
-        <w:t>：软件工程术语</w:t>
-      </w:r>
-      <w:r>
-        <w:rPr>
-          <w:rFonts w:hint="eastAsia"/>
-        </w:rPr>
-        <w:t> </w:t>
-      </w:r>
-    </w:p>
-    <w:p>
-      <w:r>
-        <w:rPr>
-          <w:rFonts w:hint="eastAsia"/>
-        </w:rPr>
-        <w:t>[4] GB/T 8566 </w:t>
-      </w:r>
-      <w:r>
-        <w:rPr>
-          <w:rFonts w:hint="eastAsia"/>
-        </w:rPr>
-        <w:t>—</w:t>
-      </w:r>
-      <w:r>
-        <w:rPr>
-          <w:rFonts w:hint="eastAsia"/>
-        </w:rPr>
-        <w:t>1995</w:t>
-      </w:r>
-      <w:r>
-        <w:rPr>
-          <w:rFonts w:hint="eastAsia"/>
-        </w:rPr>
-        <w:t>：计算机软件开发规范</w:t>
-      </w:r>
-      <w:r>
-        <w:rPr>
-          <w:rFonts w:hint="eastAsia"/>
-        </w:rPr>
-        <w:t> </w:t>
-      </w:r>
-    </w:p>
-    <w:p>
-      <w:r>
-        <w:rPr>
-          <w:rFonts w:hint="eastAsia"/>
-        </w:rPr>
-        <w:t>[5] GB 8567</w:t>
-      </w:r>
-      <w:r>
-        <w:rPr>
-          <w:rFonts w:hint="eastAsia"/>
-        </w:rPr>
-        <w:t>：计算机软件产品开发文件编制指南</w:t>
-      </w:r>
-      <w:r>
-        <w:rPr>
-          <w:rFonts w:hint="eastAsia"/>
-        </w:rPr>
-        <w:t> </w:t>
-      </w:r>
-    </w:p>
-    <w:p>
-      <w:pPr>
-        <w:pStyle w:val="3"/>
-      </w:pPr>
-      <w:bookmarkStart w:id="5" w:name="_Toc456281191"/>
-      <w:r>
-        <w:rPr>
-          <w:rFonts w:hint="eastAsia"/>
-        </w:rPr>
-        <w:t>1.4 </w:t>
-      </w:r>
-      <w:r>
-        <w:rPr>
-          <w:rFonts w:hint="eastAsia"/>
-        </w:rPr>
-        <w:t>概述</w:t>
-      </w:r>
-      <w:bookmarkEnd w:id="5"/>
       <w:r>
         <w:rPr>
           <w:rFonts w:hint="eastAsia"/>
@@ -1510,27 +1448,73 @@
           <w:sz w:val="30"/>
           <w:szCs w:val="30"/>
         </w:rPr>
-        <w:t>界面设计主要参照去年课设模板</w:t>
-      </w:r>
-    </w:p>
-    <w:p>
-      <w:pPr>
-        <w:rPr>
-          <w:b/>
-          <w:bCs/>
-          <w:sz w:val="30"/>
-          <w:szCs w:val="30"/>
-        </w:rPr>
-      </w:pPr>
-      <w:r>
-        <w:rPr>
-          <w:rFonts w:hint="eastAsia"/>
-          <w:b/>
-          <w:bCs/>
-          <w:sz w:val="30"/>
-          <w:szCs w:val="30"/>
-        </w:rPr>
-        <w:t>登录界面自己写的加了验证码</w:t>
+        <w:t>界面设计</w:t>
+      </w:r>
+    </w:p>
+    <w:p>
+      <w:pPr>
+        <w:rPr>
+          <w:rFonts w:hint="eastAsia"/>
+        </w:rPr>
+      </w:pPr>
+    </w:p>
+    <w:p>
+      <w:pPr>
+        <w:rPr>
+          <w:rFonts w:hint="eastAsia"/>
+        </w:rPr>
+      </w:pPr>
+    </w:p>
+    <w:p>
+      <w:pPr>
+        <w:rPr>
+          <w:rFonts w:hint="eastAsia"/>
+        </w:rPr>
+      </w:pPr>
+    </w:p>
+    <w:p>
+      <w:pPr>
+        <w:rPr>
+          <w:rFonts w:hint="eastAsia"/>
+        </w:rPr>
+      </w:pPr>
+    </w:p>
+    <w:p>
+      <w:pPr>
+        <w:rPr>
+          <w:rFonts w:hint="eastAsia"/>
+        </w:rPr>
+      </w:pPr>
+    </w:p>
+    <w:p>
+      <w:pPr>
+        <w:rPr>
+          <w:rFonts w:hint="eastAsia"/>
+        </w:rPr>
+      </w:pPr>
+    </w:p>
+    <w:p>
+      <w:pPr>
+        <w:rPr>
+          <w:rFonts w:hint="eastAsia"/>
+        </w:rPr>
+      </w:pPr>
+    </w:p>
+    <w:p>
+      <w:pPr>
+        <w:rPr>
+          <w:rFonts w:hint="eastAsia"/>
+        </w:rPr>
+      </w:pPr>
+    </w:p>
+    <w:p/>
+    <w:p>
+      <w:r>
+        <w:rPr>
+          <w:rFonts w:hint="eastAsia"/>
+        </w:rPr>
+        <w:lastRenderedPageBreak/>
+        <w:t>登陆页面：</w:t>
       </w:r>
     </w:p>
     <w:p>
@@ -1538,12 +1522,11 @@
         <w:rPr>
           <w:noProof/>
         </w:rPr>
-        <w:lastRenderedPageBreak/>
         <w:drawing>
-          <wp:inline distT="0" distB="0" distL="114300" distR="114300">
-            <wp:extent cx="5266690" cy="2670810"/>
-            <wp:effectExtent l="0" t="0" r="10160" b="15240"/>
-            <wp:docPr id="4" name="图片 1"/>
+          <wp:inline distT="0" distB="0" distL="0" distR="0" wp14:anchorId="23B8D0DC" wp14:editId="712219D1">
+            <wp:extent cx="5274310" cy="2472333"/>
+            <wp:effectExtent l="0" t="0" r="2540" b="4445"/>
+            <wp:docPr id="1" name="图片 1"/>
             <wp:cNvGraphicFramePr>
               <a:graphicFrameLocks xmlns:a="http://schemas.openxmlformats.org/drawingml/2006/main" noChangeAspect="1"/>
             </wp:cNvGraphicFramePr>
@@ -1551,10 +1534,8 @@
               <a:graphicData uri="http://schemas.openxmlformats.org/drawingml/2006/picture">
                 <pic:pic xmlns:pic="http://schemas.openxmlformats.org/drawingml/2006/picture">
                   <pic:nvPicPr>
-                    <pic:cNvPr id="4" name="图片 1"/>
-                    <pic:cNvPicPr>
-                      <a:picLocks noChangeAspect="1"/>
-                    </pic:cNvPicPr>
+                    <pic:cNvPr id="0" name=""/>
+                    <pic:cNvPicPr/>
                   </pic:nvPicPr>
                   <pic:blipFill>
                     <a:blip r:embed="rId8"/>
@@ -1565,15 +1546,11 @@
                   <pic:spPr>
                     <a:xfrm>
                       <a:off x="0" y="0"/>
-                      <a:ext cx="5266690" cy="2670810"/>
+                      <a:ext cx="5274310" cy="2472333"/>
                     </a:xfrm>
                     <a:prstGeom prst="rect">
                       <a:avLst/>
                     </a:prstGeom>
-                    <a:noFill/>
-                    <a:ln w="9525">
-                      <a:noFill/>
-                    </a:ln>
                   </pic:spPr>
                 </pic:pic>
               </a:graphicData>
@@ -1582,16 +1559,30 @@
         </w:drawing>
       </w:r>
     </w:p>
+    <w:p/>
+    <w:p>
+      <w:pPr>
+        <w:rPr>
+          <w:rFonts w:hint="eastAsia"/>
+        </w:rPr>
+      </w:pPr>
+      <w:r>
+        <w:rPr>
+          <w:rFonts w:hint="eastAsia"/>
+        </w:rPr>
+        <w:t>修改密码页面：</w:t>
+      </w:r>
+    </w:p>
     <w:p>
       <w:r>
         <w:rPr>
           <w:noProof/>
         </w:rPr>
         <w:drawing>
-          <wp:inline distT="0" distB="0" distL="114300" distR="114300">
-            <wp:extent cx="5263515" cy="2562225"/>
-            <wp:effectExtent l="0" t="0" r="13335" b="9525"/>
-            <wp:docPr id="5" name="图片 2"/>
+          <wp:inline distT="0" distB="0" distL="0" distR="0" wp14:anchorId="7CD69C50" wp14:editId="54723D6D">
+            <wp:extent cx="5274310" cy="2096904"/>
+            <wp:effectExtent l="0" t="0" r="2540" b="0"/>
+            <wp:docPr id="2" name="图片 2"/>
             <wp:cNvGraphicFramePr>
               <a:graphicFrameLocks xmlns:a="http://schemas.openxmlformats.org/drawingml/2006/main" noChangeAspect="1"/>
             </wp:cNvGraphicFramePr>
@@ -1599,10 +1590,8 @@
               <a:graphicData uri="http://schemas.openxmlformats.org/drawingml/2006/picture">
                 <pic:pic xmlns:pic="http://schemas.openxmlformats.org/drawingml/2006/picture">
                   <pic:nvPicPr>
-                    <pic:cNvPr id="5" name="图片 2"/>
-                    <pic:cNvPicPr>
-                      <a:picLocks noChangeAspect="1"/>
-                    </pic:cNvPicPr>
+                    <pic:cNvPr id="0" name=""/>
+                    <pic:cNvPicPr/>
                   </pic:nvPicPr>
                   <pic:blipFill>
                     <a:blip r:embed="rId9"/>
@@ -1613,15 +1602,11 @@
                   <pic:spPr>
                     <a:xfrm>
                       <a:off x="0" y="0"/>
-                      <a:ext cx="5263515" cy="2562225"/>
+                      <a:ext cx="5274310" cy="2096904"/>
                     </a:xfrm>
                     <a:prstGeom prst="rect">
                       <a:avLst/>
                     </a:prstGeom>
-                    <a:noFill/>
-                    <a:ln w="9525">
-                      <a:noFill/>
-                    </a:ln>
                   </pic:spPr>
                 </pic:pic>
               </a:graphicData>
@@ -1631,15 +1616,28 @@
       </w:r>
     </w:p>
     <w:p>
+      <w:pPr>
+        <w:rPr>
+          <w:rFonts w:hint="eastAsia"/>
+        </w:rPr>
+      </w:pPr>
+      <w:r>
+        <w:rPr>
+          <w:rFonts w:hint="eastAsia"/>
+        </w:rPr>
+        <w:t>商品分类界面：</w:t>
+      </w:r>
+    </w:p>
+    <w:p>
       <w:r>
         <w:rPr>
           <w:noProof/>
         </w:rPr>
         <w:drawing>
-          <wp:inline distT="0" distB="0" distL="114300" distR="114300">
-            <wp:extent cx="5270500" cy="2272030"/>
-            <wp:effectExtent l="0" t="0" r="6350" b="13970"/>
-            <wp:docPr id="6" name="图片 3"/>
+          <wp:inline distT="0" distB="0" distL="0" distR="0" wp14:anchorId="5295A0C2" wp14:editId="64D044BD">
+            <wp:extent cx="5274310" cy="2454019"/>
+            <wp:effectExtent l="0" t="0" r="2540" b="3810"/>
+            <wp:docPr id="3" name="图片 3"/>
             <wp:cNvGraphicFramePr>
               <a:graphicFrameLocks xmlns:a="http://schemas.openxmlformats.org/drawingml/2006/main" noChangeAspect="1"/>
             </wp:cNvGraphicFramePr>
@@ -1647,10 +1645,8 @@
               <a:graphicData uri="http://schemas.openxmlformats.org/drawingml/2006/picture">
                 <pic:pic xmlns:pic="http://schemas.openxmlformats.org/drawingml/2006/picture">
                   <pic:nvPicPr>
-                    <pic:cNvPr id="6" name="图片 3"/>
-                    <pic:cNvPicPr>
-                      <a:picLocks noChangeAspect="1"/>
-                    </pic:cNvPicPr>
+                    <pic:cNvPr id="0" name=""/>
+                    <pic:cNvPicPr/>
                   </pic:nvPicPr>
                   <pic:blipFill>
                     <a:blip r:embed="rId10"/>
@@ -1661,15 +1657,11 @@
                   <pic:spPr>
                     <a:xfrm>
                       <a:off x="0" y="0"/>
-                      <a:ext cx="5270500" cy="2272030"/>
+                      <a:ext cx="5274310" cy="2454019"/>
                     </a:xfrm>
                     <a:prstGeom prst="rect">
                       <a:avLst/>
                     </a:prstGeom>
-                    <a:noFill/>
-                    <a:ln w="9525">
-                      <a:noFill/>
-                    </a:ln>
                   </pic:spPr>
                 </pic:pic>
               </a:graphicData>
@@ -1679,16 +1671,34 @@
       </w:r>
     </w:p>
     <w:p>
+      <w:pPr>
+        <w:rPr>
+          <w:rFonts w:hint="eastAsia"/>
+        </w:rPr>
+      </w:pPr>
+      <w:r>
+        <w:rPr>
+          <w:rFonts w:hint="eastAsia"/>
+        </w:rPr>
+        <w:t>商品信息管理：</w:t>
+      </w:r>
+    </w:p>
+    <w:p>
+      <w:pPr>
+        <w:rPr>
+          <w:rFonts w:hint="eastAsia"/>
+        </w:rPr>
+      </w:pPr>
       <w:r>
         <w:rPr>
           <w:noProof/>
         </w:rPr>
         <w:lastRenderedPageBreak/>
         <w:drawing>
-          <wp:inline distT="0" distB="0" distL="114300" distR="114300">
-            <wp:extent cx="5270500" cy="2553970"/>
-            <wp:effectExtent l="0" t="0" r="6350" b="17780"/>
-            <wp:docPr id="7" name="图片 4"/>
+          <wp:inline distT="0" distB="0" distL="0" distR="0" wp14:anchorId="7AAC9AF4" wp14:editId="1D217677">
+            <wp:extent cx="5274310" cy="2451577"/>
+            <wp:effectExtent l="0" t="0" r="2540" b="6350"/>
+            <wp:docPr id="11" name="图片 11"/>
             <wp:cNvGraphicFramePr>
               <a:graphicFrameLocks xmlns:a="http://schemas.openxmlformats.org/drawingml/2006/main" noChangeAspect="1"/>
             </wp:cNvGraphicFramePr>
@@ -1696,10 +1706,8 @@
               <a:graphicData uri="http://schemas.openxmlformats.org/drawingml/2006/picture">
                 <pic:pic xmlns:pic="http://schemas.openxmlformats.org/drawingml/2006/picture">
                   <pic:nvPicPr>
-                    <pic:cNvPr id="7" name="图片 4"/>
-                    <pic:cNvPicPr>
-                      <a:picLocks noChangeAspect="1"/>
-                    </pic:cNvPicPr>
+                    <pic:cNvPr id="0" name=""/>
+                    <pic:cNvPicPr/>
                   </pic:nvPicPr>
                   <pic:blipFill>
                     <a:blip r:embed="rId11"/>
@@ -1710,15 +1718,11 @@
                   <pic:spPr>
                     <a:xfrm>
                       <a:off x="0" y="0"/>
-                      <a:ext cx="5270500" cy="2553970"/>
+                      <a:ext cx="5274310" cy="2451577"/>
                     </a:xfrm>
                     <a:prstGeom prst="rect">
                       <a:avLst/>
                     </a:prstGeom>
-                    <a:noFill/>
-                    <a:ln w="9525">
-                      <a:noFill/>
-                    </a:ln>
                   </pic:spPr>
                 </pic:pic>
               </a:graphicData>
@@ -1728,15 +1732,33 @@
       </w:r>
     </w:p>
     <w:p>
+      <w:pPr>
+        <w:rPr>
+          <w:rFonts w:hint="eastAsia"/>
+        </w:rPr>
+      </w:pPr>
+      <w:r>
+        <w:rPr>
+          <w:rFonts w:hint="eastAsia"/>
+        </w:rPr>
+        <w:t>入库信息管理：</w:t>
+      </w:r>
+    </w:p>
+    <w:p>
+      <w:pPr>
+        <w:rPr>
+          <w:rFonts w:hint="eastAsia"/>
+        </w:rPr>
+      </w:pPr>
       <w:r>
         <w:rPr>
           <w:noProof/>
         </w:rPr>
         <w:drawing>
-          <wp:inline distT="0" distB="0" distL="114300" distR="114300">
-            <wp:extent cx="5267325" cy="2667000"/>
-            <wp:effectExtent l="0" t="0" r="9525" b="0"/>
-            <wp:docPr id="8" name="图片 5"/>
+          <wp:inline distT="0" distB="0" distL="0" distR="0" wp14:anchorId="291C8999" wp14:editId="2DDBA352">
+            <wp:extent cx="5274310" cy="2447915"/>
+            <wp:effectExtent l="0" t="0" r="2540" b="0"/>
+            <wp:docPr id="12" name="图片 12"/>
             <wp:cNvGraphicFramePr>
               <a:graphicFrameLocks xmlns:a="http://schemas.openxmlformats.org/drawingml/2006/main" noChangeAspect="1"/>
             </wp:cNvGraphicFramePr>
@@ -1744,10 +1766,8 @@
               <a:graphicData uri="http://schemas.openxmlformats.org/drawingml/2006/picture">
                 <pic:pic xmlns:pic="http://schemas.openxmlformats.org/drawingml/2006/picture">
                   <pic:nvPicPr>
-                    <pic:cNvPr id="8" name="图片 5"/>
-                    <pic:cNvPicPr>
-                      <a:picLocks noChangeAspect="1"/>
-                    </pic:cNvPicPr>
+                    <pic:cNvPr id="0" name=""/>
+                    <pic:cNvPicPr/>
                   </pic:nvPicPr>
                   <pic:blipFill>
                     <a:blip r:embed="rId12"/>
@@ -1758,15 +1778,11 @@
                   <pic:spPr>
                     <a:xfrm>
                       <a:off x="0" y="0"/>
-                      <a:ext cx="5267325" cy="2667000"/>
+                      <a:ext cx="5274310" cy="2447915"/>
                     </a:xfrm>
                     <a:prstGeom prst="rect">
                       <a:avLst/>
                     </a:prstGeom>
-                    <a:noFill/>
-                    <a:ln w="9525">
-                      <a:noFill/>
-                    </a:ln>
                   </pic:spPr>
                 </pic:pic>
               </a:graphicData>
@@ -1776,15 +1792,33 @@
       </w:r>
     </w:p>
     <w:p>
+      <w:pPr>
+        <w:rPr>
+          <w:rFonts w:hint="eastAsia"/>
+        </w:rPr>
+      </w:pPr>
+      <w:r>
+        <w:rPr>
+          <w:rFonts w:hint="eastAsia"/>
+        </w:rPr>
+        <w:t>出库信息管理：</w:t>
+      </w:r>
+    </w:p>
+    <w:p>
+      <w:pPr>
+        <w:rPr>
+          <w:rFonts w:hint="eastAsia"/>
+        </w:rPr>
+      </w:pPr>
       <w:r>
         <w:rPr>
           <w:noProof/>
         </w:rPr>
         <w:drawing>
-          <wp:inline distT="0" distB="0" distL="114300" distR="114300">
-            <wp:extent cx="5268595" cy="2569210"/>
-            <wp:effectExtent l="0" t="0" r="8255" b="2540"/>
-            <wp:docPr id="9" name="图片 6"/>
+          <wp:inline distT="0" distB="0" distL="0" distR="0" wp14:anchorId="0B06E037" wp14:editId="67C77860">
+            <wp:extent cx="5274310" cy="2422886"/>
+            <wp:effectExtent l="0" t="0" r="2540" b="0"/>
+            <wp:docPr id="13" name="图片 13"/>
             <wp:cNvGraphicFramePr>
               <a:graphicFrameLocks xmlns:a="http://schemas.openxmlformats.org/drawingml/2006/main" noChangeAspect="1"/>
             </wp:cNvGraphicFramePr>
@@ -1792,10 +1826,8 @@
               <a:graphicData uri="http://schemas.openxmlformats.org/drawingml/2006/picture">
                 <pic:pic xmlns:pic="http://schemas.openxmlformats.org/drawingml/2006/picture">
                   <pic:nvPicPr>
-                    <pic:cNvPr id="9" name="图片 6"/>
-                    <pic:cNvPicPr>
-                      <a:picLocks noChangeAspect="1"/>
-                    </pic:cNvPicPr>
+                    <pic:cNvPr id="0" name=""/>
+                    <pic:cNvPicPr/>
                   </pic:nvPicPr>
                   <pic:blipFill>
                     <a:blip r:embed="rId13"/>
@@ -1806,15 +1838,11 @@
                   <pic:spPr>
                     <a:xfrm>
                       <a:off x="0" y="0"/>
-                      <a:ext cx="5268595" cy="2569210"/>
+                      <a:ext cx="5274310" cy="2422886"/>
                     </a:xfrm>
                     <a:prstGeom prst="rect">
                       <a:avLst/>
                     </a:prstGeom>
-                    <a:noFill/>
-                    <a:ln w="9525">
-                      <a:noFill/>
-                    </a:ln>
                   </pic:spPr>
                 </pic:pic>
               </a:graphicData>
@@ -1823,27 +1851,35 @@
         </w:drawing>
       </w:r>
     </w:p>
-    <w:p/>
-    <w:p/>
-    <w:p>
-      <w:r>
-        <w:rPr>
-          <w:rFonts w:hint="eastAsia"/>
-        </w:rPr>
-        <w:t>管理员后台</w:t>
-      </w:r>
-    </w:p>
-    <w:p>
+    <w:p>
+      <w:pPr>
+        <w:rPr>
+          <w:rFonts w:hint="eastAsia"/>
+        </w:rPr>
+      </w:pPr>
+      <w:r>
+        <w:rPr>
+          <w:rFonts w:hint="eastAsia"/>
+        </w:rPr>
+        <w:t>库存信息管理：</w:t>
+      </w:r>
+    </w:p>
+    <w:p>
+      <w:pPr>
+        <w:rPr>
+          <w:rFonts w:hint="eastAsia"/>
+        </w:rPr>
+      </w:pPr>
       <w:r>
         <w:rPr>
           <w:noProof/>
         </w:rPr>
         <w:lastRenderedPageBreak/>
         <w:drawing>
-          <wp:inline distT="0" distB="0" distL="114300" distR="114300">
-            <wp:extent cx="5274310" cy="2749550"/>
-            <wp:effectExtent l="0" t="0" r="2540" b="12700"/>
-            <wp:docPr id="10" name="图片 7"/>
+          <wp:inline distT="0" distB="0" distL="0" distR="0" wp14:anchorId="625C7910" wp14:editId="19DE1D7D">
+            <wp:extent cx="5274310" cy="2449746"/>
+            <wp:effectExtent l="0" t="0" r="2540" b="8255"/>
+            <wp:docPr id="14" name="图片 14"/>
             <wp:cNvGraphicFramePr>
               <a:graphicFrameLocks xmlns:a="http://schemas.openxmlformats.org/drawingml/2006/main" noChangeAspect="1"/>
             </wp:cNvGraphicFramePr>
@@ -1851,10 +1887,8 @@
               <a:graphicData uri="http://schemas.openxmlformats.org/drawingml/2006/picture">
                 <pic:pic xmlns:pic="http://schemas.openxmlformats.org/drawingml/2006/picture">
                   <pic:nvPicPr>
-                    <pic:cNvPr id="10" name="图片 7"/>
-                    <pic:cNvPicPr>
-                      <a:picLocks noChangeAspect="1"/>
-                    </pic:cNvPicPr>
+                    <pic:cNvPr id="0" name=""/>
+                    <pic:cNvPicPr/>
                   </pic:nvPicPr>
                   <pic:blipFill>
                     <a:blip r:embed="rId14"/>
@@ -1865,15 +1899,11 @@
                   <pic:spPr>
                     <a:xfrm>
                       <a:off x="0" y="0"/>
-                      <a:ext cx="5274310" cy="2749550"/>
+                      <a:ext cx="5274310" cy="2449746"/>
                     </a:xfrm>
                     <a:prstGeom prst="rect">
                       <a:avLst/>
                     </a:prstGeom>
-                    <a:noFill/>
-                    <a:ln w="9525">
-                      <a:noFill/>
-                    </a:ln>
                   </pic:spPr>
                 </pic:pic>
               </a:graphicData>
@@ -1884,16 +1914,132 @@
     </w:p>
     <w:p>
       <w:pPr>
+        <w:rPr>
+          <w:rFonts w:hint="eastAsia"/>
+        </w:rPr>
+      </w:pPr>
+      <w:r>
+        <w:rPr>
+          <w:rFonts w:hint="eastAsia"/>
+        </w:rPr>
+        <w:t>销售信息管理：</w:t>
+      </w:r>
+    </w:p>
+    <w:p>
+      <w:pPr>
+        <w:rPr>
+          <w:rFonts w:hint="eastAsia"/>
+        </w:rPr>
+      </w:pPr>
+      <w:r>
+        <w:rPr>
+          <w:noProof/>
+        </w:rPr>
+        <w:drawing>
+          <wp:inline distT="0" distB="0" distL="0" distR="0" wp14:anchorId="56BF4292" wp14:editId="2F29EC6F">
+            <wp:extent cx="5274310" cy="2439979"/>
+            <wp:effectExtent l="0" t="0" r="2540" b="0"/>
+            <wp:docPr id="15" name="图片 15"/>
+            <wp:cNvGraphicFramePr>
+              <a:graphicFrameLocks xmlns:a="http://schemas.openxmlformats.org/drawingml/2006/main" noChangeAspect="1"/>
+            </wp:cNvGraphicFramePr>
+            <a:graphic xmlns:a="http://schemas.openxmlformats.org/drawingml/2006/main">
+              <a:graphicData uri="http://schemas.openxmlformats.org/drawingml/2006/picture">
+                <pic:pic xmlns:pic="http://schemas.openxmlformats.org/drawingml/2006/picture">
+                  <pic:nvPicPr>
+                    <pic:cNvPr id="0" name=""/>
+                    <pic:cNvPicPr/>
+                  </pic:nvPicPr>
+                  <pic:blipFill>
+                    <a:blip r:embed="rId15"/>
+                    <a:stretch>
+                      <a:fillRect/>
+                    </a:stretch>
+                  </pic:blipFill>
+                  <pic:spPr>
+                    <a:xfrm>
+                      <a:off x="0" y="0"/>
+                      <a:ext cx="5274310" cy="2439979"/>
+                    </a:xfrm>
+                    <a:prstGeom prst="rect">
+                      <a:avLst/>
+                    </a:prstGeom>
+                  </pic:spPr>
+                </pic:pic>
+              </a:graphicData>
+            </a:graphic>
+          </wp:inline>
+        </w:drawing>
+      </w:r>
+    </w:p>
+    <w:p>
+      <w:pPr>
+        <w:rPr>
+          <w:rFonts w:hint="eastAsia"/>
+        </w:rPr>
+      </w:pPr>
+      <w:r>
+        <w:rPr>
+          <w:rFonts w:hint="eastAsia"/>
+        </w:rPr>
+        <w:t>员工信息管理：</w:t>
+      </w:r>
+    </w:p>
+    <w:p>
+      <w:r>
+        <w:rPr>
+          <w:noProof/>
+        </w:rPr>
+        <w:drawing>
+          <wp:inline distT="0" distB="0" distL="0" distR="0" wp14:anchorId="284946E2" wp14:editId="5B8780A7">
+            <wp:extent cx="5274310" cy="2434485"/>
+            <wp:effectExtent l="0" t="0" r="2540" b="4445"/>
+            <wp:docPr id="16" name="图片 16"/>
+            <wp:cNvGraphicFramePr>
+              <a:graphicFrameLocks xmlns:a="http://schemas.openxmlformats.org/drawingml/2006/main" noChangeAspect="1"/>
+            </wp:cNvGraphicFramePr>
+            <a:graphic xmlns:a="http://schemas.openxmlformats.org/drawingml/2006/main">
+              <a:graphicData uri="http://schemas.openxmlformats.org/drawingml/2006/picture">
+                <pic:pic xmlns:pic="http://schemas.openxmlformats.org/drawingml/2006/picture">
+                  <pic:nvPicPr>
+                    <pic:cNvPr id="0" name=""/>
+                    <pic:cNvPicPr/>
+                  </pic:nvPicPr>
+                  <pic:blipFill>
+                    <a:blip r:embed="rId16"/>
+                    <a:stretch>
+                      <a:fillRect/>
+                    </a:stretch>
+                  </pic:blipFill>
+                  <pic:spPr>
+                    <a:xfrm>
+                      <a:off x="0" y="0"/>
+                      <a:ext cx="5274310" cy="2434485"/>
+                    </a:xfrm>
+                    <a:prstGeom prst="rect">
+                      <a:avLst/>
+                    </a:prstGeom>
+                  </pic:spPr>
+                </pic:pic>
+              </a:graphicData>
+            </a:graphic>
+          </wp:inline>
+        </w:drawing>
+      </w:r>
+    </w:p>
+    <w:p>
+      <w:pPr>
         <w:pStyle w:val="2"/>
         <w:rPr>
           <w:rFonts w:hint="eastAsia"/>
         </w:rPr>
       </w:pPr>
-      <w:bookmarkStart w:id="6" w:name="_Toc456281198"/>
-      <w:r>
-        <w:rPr>
-          <w:rFonts w:hint="eastAsia"/>
-        </w:rPr>
+      <w:bookmarkStart w:id="5" w:name="_Toc456281198"/>
+      <w:r>
+        <w:rPr>
+          <w:rFonts w:hint="eastAsia"/>
+        </w:rPr>
+        <w:lastRenderedPageBreak/>
         <w:t>3</w:t>
       </w:r>
       <w:r>
@@ -1902,53 +2048,53 @@
         </w:rPr>
         <w:t>项目信息</w:t>
       </w:r>
+      <w:bookmarkEnd w:id="5"/>
+    </w:p>
+    <w:p>
+      <w:pPr>
+        <w:pStyle w:val="3"/>
+      </w:pPr>
+      <w:bookmarkStart w:id="6" w:name="_Toc456281199"/>
+      <w:r>
+        <w:rPr>
+          <w:rFonts w:hint="eastAsia"/>
+        </w:rPr>
+        <w:t xml:space="preserve">3.1 </w:t>
+      </w:r>
+      <w:r>
+        <w:rPr>
+          <w:rFonts w:hint="eastAsia"/>
+        </w:rPr>
+        <w:t>版权和相关</w:t>
+      </w:r>
       <w:bookmarkEnd w:id="6"/>
     </w:p>
     <w:p>
+      <w:r>
+        <w:rPr>
+          <w:rFonts w:hint="eastAsia"/>
+        </w:rPr>
+        <w:t>注：体现了项目组成员对知识的尊重和对知识产权的深刻的认识</w:t>
+      </w:r>
+    </w:p>
+    <w:p>
       <w:pPr>
         <w:pStyle w:val="3"/>
       </w:pPr>
-      <w:bookmarkStart w:id="7" w:name="_Toc456281199"/>
-      <w:r>
-        <w:rPr>
-          <w:rFonts w:hint="eastAsia"/>
-        </w:rPr>
-        <w:t xml:space="preserve">3.1 </w:t>
-      </w:r>
-      <w:r>
-        <w:rPr>
-          <w:rFonts w:hint="eastAsia"/>
-        </w:rPr>
-        <w:t>版权和相关</w:t>
+      <w:bookmarkStart w:id="7" w:name="_Toc456281200"/>
+      <w:r>
+        <w:rPr>
+          <w:rFonts w:hint="eastAsia"/>
+        </w:rPr>
+        <w:t>3.2</w:t>
+      </w:r>
+      <w:r>
+        <w:rPr>
+          <w:rFonts w:hint="eastAsia"/>
+        </w:rPr>
+        <w:t>界面设计分析</w:t>
       </w:r>
       <w:bookmarkEnd w:id="7"/>
-    </w:p>
-    <w:p>
-      <w:r>
-        <w:rPr>
-          <w:rFonts w:hint="eastAsia"/>
-        </w:rPr>
-        <w:t>注：体现了项目组成员对知识的尊重和对知识产权的深刻的认识</w:t>
-      </w:r>
-    </w:p>
-    <w:p>
-      <w:pPr>
-        <w:pStyle w:val="3"/>
-      </w:pPr>
-      <w:bookmarkStart w:id="8" w:name="_Toc456281200"/>
-      <w:r>
-        <w:rPr>
-          <w:rFonts w:hint="eastAsia"/>
-        </w:rPr>
-        <w:t>3.2</w:t>
-      </w:r>
-      <w:r>
-        <w:rPr>
-          <w:rFonts w:hint="eastAsia"/>
-        </w:rPr>
-        <w:t>界面设计分析</w:t>
-      </w:r>
-      <w:bookmarkEnd w:id="8"/>
       <w:r>
         <w:rPr>
           <w:rFonts w:hint="eastAsia"/>
@@ -2038,7 +2184,7 @@
               <w:rPr>
                 <w:rFonts w:hint="eastAsia"/>
               </w:rPr>
-              <w:t>简介</w:t>
+              <w:t>简洁</w:t>
             </w:r>
           </w:p>
         </w:tc>
@@ -2075,8 +2221,10 @@
               <w:rPr>
                 <w:rFonts w:hint="eastAsia"/>
               </w:rPr>
-              <w:t>眼色</w:t>
-            </w:r>
+              <w:t>优雅</w:t>
+            </w:r>
+            <w:bookmarkStart w:id="8" w:name="_GoBack"/>
+            <w:bookmarkEnd w:id="8"/>
           </w:p>
         </w:tc>
       </w:tr>
@@ -2201,7 +2349,7 @@
     <w:p/>
     <w:p/>
     <w:sectPr>
-      <w:footerReference w:type="default" r:id="rId15"/>
+      <w:footerReference w:type="default" r:id="rId17"/>
       <w:pgSz w:w="11906" w:h="16838"/>
       <w:pgMar w:top="1440" w:right="1800" w:bottom="1440" w:left="1800" w:header="851" w:footer="567" w:gutter="0"/>
       <w:cols w:space="425"/>
@@ -2257,7 +2405,7 @@
             <w:noProof/>
             <w:lang w:val="zh-CN"/>
           </w:rPr>
-          <w:t>6</w:t>
+          <w:t>7</w:t>
         </w:r>
         <w:r>
           <w:fldChar w:fldCharType="end"/>
